--- a/To-Do list.docx
+++ b/To-Do list.docx
@@ -790,6 +790,84 @@
         </w:numPr>
         <w:rPr>
           <w:rFonts w:ascii="Consolas" w:hAnsi="Consolas"/>
+        </w:rPr>
+      </w:pPr>
+      <w:r>
+        <w:rPr>
+          <w:rFonts w:ascii="Consolas" w:hAnsi="Consolas"/>
+        </w:rPr>
+        <w:t>TODO4</w:t>
+      </w:r>
+    </w:p>
+    <w:p>
+      <w:pPr>
+        <w:pStyle w:val="Paragrafoelenco"/>
+        <w:numPr>
+          <w:ilvl w:val="1"/>
+          <w:numId w:val="2"/>
+        </w:numPr>
+        <w:rPr>
+          <w:rFonts w:ascii="Consolas" w:hAnsi="Consolas"/>
+        </w:rPr>
+      </w:pPr>
+      <w:r>
+        <w:rPr>
+          <w:rFonts w:ascii="Consolas" w:hAnsi="Consolas"/>
+        </w:rPr>
+        <w:t>Pagina: quiz (lato studente e docente)</w:t>
+      </w:r>
+    </w:p>
+    <w:p>
+      <w:pPr>
+        <w:pStyle w:val="Paragrafoelenco"/>
+        <w:numPr>
+          <w:ilvl w:val="1"/>
+          <w:numId w:val="2"/>
+        </w:numPr>
+        <w:rPr>
+          <w:rFonts w:ascii="Consolas" w:hAnsi="Consolas"/>
+        </w:rPr>
+      </w:pPr>
+      <w:r>
+        <w:rPr>
+          <w:rFonts w:ascii="Consolas" w:hAnsi="Consolas"/>
+        </w:rPr>
+        <w:t>Descrizione: riorganizzare in generale le idee per i quiz</w:t>
+      </w:r>
+      <w:r>
+        <w:rPr>
+          <w:rFonts w:ascii="Consolas" w:hAnsi="Consolas"/>
+        </w:rPr>
+        <w:t xml:space="preserve"> </w:t>
+      </w:r>
+      <w:r>
+        <w:rPr>
+          <w:rFonts w:ascii="Consolas" w:hAnsi="Consolas"/>
+        </w:rPr>
+        <w:sym w:font="Wingdings" w:char="F0E0"/>
+      </w:r>
+      <w:r>
+        <w:rPr>
+          <w:rFonts w:ascii="Consolas" w:hAnsi="Consolas"/>
+        </w:rPr>
+        <w:t xml:space="preserve"> fare in modo che il prof carichi un pdf (che è quello da essere visualizzato sulla dx)</w:t>
+      </w:r>
+      <w:r>
+        <w:rPr>
+          <w:rFonts w:ascii="Consolas" w:hAnsi="Consolas"/>
+        </w:rPr>
+        <w:t xml:space="preserve"> </w:t>
+      </w:r>
+    </w:p>
+    <w:p>
+      <w:pPr>
+        <w:pStyle w:val="Paragrafoelenco"/>
+        <w:numPr>
+          <w:ilvl w:val="1"/>
+          <w:numId w:val="2"/>
+        </w:numPr>
+        <w:rPr>
+          <w:rFonts w:ascii="Consolas" w:hAnsi="Consolas"/>
           <w:highlight w:val="cyan"/>
         </w:rPr>
       </w:pPr>
@@ -798,14 +876,94 @@
           <w:rFonts w:ascii="Consolas" w:hAnsi="Consolas"/>
           <w:highlight w:val="cyan"/>
         </w:rPr>
-        <w:t>TODO4</w:t>
-      </w:r>
-    </w:p>
-    <w:p>
-      <w:pPr>
-        <w:pStyle w:val="Paragrafoelenco"/>
-        <w:numPr>
-          <w:ilvl w:val="1"/>
+        <w:t>Tipo: FE, BE</w:t>
+      </w:r>
+    </w:p>
+    <w:p>
+      <w:pPr>
+        <w:pStyle w:val="Paragrafoelenco"/>
+        <w:numPr>
+          <w:ilvl w:val="0"/>
+          <w:numId w:val="2"/>
+        </w:numPr>
+        <w:rPr>
+          <w:rFonts w:ascii="Consolas" w:hAnsi="Consolas"/>
+          <w:strike/>
+        </w:rPr>
+      </w:pPr>
+      <w:r>
+        <w:rPr>
+          <w:rFonts w:ascii="Consolas" w:hAnsi="Consolas"/>
+          <w:strike/>
+        </w:rPr>
+        <w:t>TODO5</w:t>
+      </w:r>
+    </w:p>
+    <w:p>
+      <w:pPr>
+        <w:pStyle w:val="Paragrafoelenco"/>
+        <w:numPr>
+          <w:ilvl w:val="1"/>
+          <w:numId w:val="2"/>
+        </w:numPr>
+        <w:rPr>
+          <w:rFonts w:ascii="Consolas" w:hAnsi="Consolas"/>
+          <w:strike/>
+        </w:rPr>
+      </w:pPr>
+      <w:r>
+        <w:rPr>
+          <w:rFonts w:ascii="Consolas" w:hAnsi="Consolas"/>
+          <w:strike/>
+        </w:rPr>
+        <w:t>Pagina: tutte</w:t>
+      </w:r>
+    </w:p>
+    <w:p>
+      <w:pPr>
+        <w:pStyle w:val="Paragrafoelenco"/>
+        <w:numPr>
+          <w:ilvl w:val="1"/>
+          <w:numId w:val="2"/>
+        </w:numPr>
+        <w:rPr>
+          <w:rFonts w:ascii="Consolas" w:hAnsi="Consolas"/>
+          <w:strike/>
+        </w:rPr>
+      </w:pPr>
+      <w:r>
+        <w:rPr>
+          <w:rFonts w:ascii="Consolas" w:hAnsi="Consolas"/>
+          <w:strike/>
+        </w:rPr>
+        <w:t xml:space="preserve">Descrizione: verificare che sia effettivamente sempre possibile andare da una pagina all’altra, tornare indietro ecc (es: dal corso posso passare alla mia dashboard SENZA dover premere il pulsante del browser? C’è un pulsante ad hoc?) </w:t>
+      </w:r>
+    </w:p>
+    <w:p>
+      <w:pPr>
+        <w:pStyle w:val="Paragrafoelenco"/>
+        <w:numPr>
+          <w:ilvl w:val="1"/>
+          <w:numId w:val="2"/>
+        </w:numPr>
+        <w:rPr>
+          <w:rFonts w:ascii="Consolas" w:hAnsi="Consolas"/>
+          <w:strike/>
+        </w:rPr>
+      </w:pPr>
+      <w:r>
+        <w:rPr>
+          <w:rFonts w:ascii="Consolas" w:hAnsi="Consolas"/>
+          <w:strike/>
+        </w:rPr>
+        <w:t>Tipo: FE</w:t>
+      </w:r>
+    </w:p>
+    <w:p>
+      <w:pPr>
+        <w:pStyle w:val="Paragrafoelenco"/>
+        <w:numPr>
+          <w:ilvl w:val="0"/>
           <w:numId w:val="2"/>
         </w:numPr>
         <w:rPr>
@@ -818,7 +976,7 @@
           <w:rFonts w:ascii="Consolas" w:hAnsi="Consolas"/>
           <w:highlight w:val="cyan"/>
         </w:rPr>
-        <w:t>Pagina: quiz (lato studente e docente)</w:t>
+        <w:t>TODO6</w:t>
       </w:r>
     </w:p>
     <w:p>
@@ -838,7 +996,7 @@
           <w:rFonts w:ascii="Consolas" w:hAnsi="Consolas"/>
           <w:highlight w:val="cyan"/>
         </w:rPr>
-        <w:t xml:space="preserve">Descrizione: riorganizzare in generale le idee per i quiz </w:t>
+        <w:t>Pagina: chat</w:t>
       </w:r>
     </w:p>
     <w:p>
@@ -858,6 +1016,26 @@
           <w:rFonts w:ascii="Consolas" w:hAnsi="Consolas"/>
           <w:highlight w:val="cyan"/>
         </w:rPr>
+        <w:t xml:space="preserve">Descrizione: implementare la chat (modifica del db. Usare Firebase o il db relazionale già esistente?) </w:t>
+      </w:r>
+    </w:p>
+    <w:p>
+      <w:pPr>
+        <w:pStyle w:val="Paragrafoelenco"/>
+        <w:numPr>
+          <w:ilvl w:val="1"/>
+          <w:numId w:val="2"/>
+        </w:numPr>
+        <w:rPr>
+          <w:rFonts w:ascii="Consolas" w:hAnsi="Consolas"/>
+          <w:highlight w:val="cyan"/>
+        </w:rPr>
+      </w:pPr>
+      <w:r>
+        <w:rPr>
+          <w:rFonts w:ascii="Consolas" w:hAnsi="Consolas"/>
+          <w:highlight w:val="cyan"/>
+        </w:rPr>
         <w:t>Tipo: FE, BE</w:t>
       </w:r>
     </w:p>
@@ -870,75 +1048,75 @@
         </w:numPr>
         <w:rPr>
           <w:rFonts w:ascii="Consolas" w:hAnsi="Consolas"/>
-          <w:strike/>
-        </w:rPr>
-      </w:pPr>
-      <w:r>
-        <w:rPr>
-          <w:rFonts w:ascii="Consolas" w:hAnsi="Consolas"/>
-          <w:strike/>
-        </w:rPr>
-        <w:t>TODO5</w:t>
-      </w:r>
-    </w:p>
-    <w:p>
-      <w:pPr>
-        <w:pStyle w:val="Paragrafoelenco"/>
-        <w:numPr>
-          <w:ilvl w:val="1"/>
-          <w:numId w:val="2"/>
-        </w:numPr>
-        <w:rPr>
-          <w:rFonts w:ascii="Consolas" w:hAnsi="Consolas"/>
-          <w:strike/>
-        </w:rPr>
-      </w:pPr>
-      <w:r>
-        <w:rPr>
-          <w:rFonts w:ascii="Consolas" w:hAnsi="Consolas"/>
-          <w:strike/>
-        </w:rPr>
-        <w:t>Pagina: tutte</w:t>
-      </w:r>
-    </w:p>
-    <w:p>
-      <w:pPr>
-        <w:pStyle w:val="Paragrafoelenco"/>
-        <w:numPr>
-          <w:ilvl w:val="1"/>
-          <w:numId w:val="2"/>
-        </w:numPr>
-        <w:rPr>
-          <w:rFonts w:ascii="Consolas" w:hAnsi="Consolas"/>
-          <w:strike/>
-        </w:rPr>
-      </w:pPr>
-      <w:r>
-        <w:rPr>
-          <w:rFonts w:ascii="Consolas" w:hAnsi="Consolas"/>
-          <w:strike/>
-        </w:rPr>
-        <w:t xml:space="preserve">Descrizione: verificare che sia effettivamente sempre possibile andare da una pagina all’altra, tornare indietro ecc (es: dal corso posso passare alla mia dashboard SENZA dover premere il pulsante del browser? C’è un pulsante ad hoc?) </w:t>
-      </w:r>
-    </w:p>
-    <w:p>
-      <w:pPr>
-        <w:pStyle w:val="Paragrafoelenco"/>
-        <w:numPr>
-          <w:ilvl w:val="1"/>
-          <w:numId w:val="2"/>
-        </w:numPr>
-        <w:rPr>
-          <w:rFonts w:ascii="Consolas" w:hAnsi="Consolas"/>
-          <w:strike/>
-        </w:rPr>
-      </w:pPr>
-      <w:r>
-        <w:rPr>
-          <w:rFonts w:ascii="Consolas" w:hAnsi="Consolas"/>
-          <w:strike/>
-        </w:rPr>
-        <w:t>Tipo: FE</w:t>
+          <w:highlight w:val="magenta"/>
+        </w:rPr>
+      </w:pPr>
+      <w:r>
+        <w:rPr>
+          <w:rFonts w:ascii="Consolas" w:hAnsi="Consolas"/>
+          <w:highlight w:val="magenta"/>
+        </w:rPr>
+        <w:t>TODO7</w:t>
+      </w:r>
+    </w:p>
+    <w:p>
+      <w:pPr>
+        <w:pStyle w:val="Paragrafoelenco"/>
+        <w:numPr>
+          <w:ilvl w:val="1"/>
+          <w:numId w:val="2"/>
+        </w:numPr>
+        <w:rPr>
+          <w:rFonts w:ascii="Consolas" w:hAnsi="Consolas"/>
+          <w:highlight w:val="magenta"/>
+        </w:rPr>
+      </w:pPr>
+      <w:r>
+        <w:rPr>
+          <w:rFonts w:ascii="Consolas" w:hAnsi="Consolas"/>
+          <w:highlight w:val="magenta"/>
+        </w:rPr>
+        <w:t>Pagina: login-signup / futura chat</w:t>
+      </w:r>
+    </w:p>
+    <w:p>
+      <w:pPr>
+        <w:pStyle w:val="Paragrafoelenco"/>
+        <w:numPr>
+          <w:ilvl w:val="1"/>
+          <w:numId w:val="2"/>
+        </w:numPr>
+        <w:rPr>
+          <w:rFonts w:ascii="Consolas" w:hAnsi="Consolas"/>
+          <w:highlight w:val="magenta"/>
+        </w:rPr>
+      </w:pPr>
+      <w:r>
+        <w:rPr>
+          <w:rFonts w:ascii="Consolas" w:hAnsi="Consolas"/>
+          <w:highlight w:val="magenta"/>
+        </w:rPr>
+        <w:t>Descrizione: implementare metodi di sicurezza (crittografia, prevenzione injection, etc)</w:t>
+      </w:r>
+    </w:p>
+    <w:p>
+      <w:pPr>
+        <w:pStyle w:val="Paragrafoelenco"/>
+        <w:numPr>
+          <w:ilvl w:val="1"/>
+          <w:numId w:val="2"/>
+        </w:numPr>
+        <w:rPr>
+          <w:rFonts w:ascii="Consolas" w:hAnsi="Consolas"/>
+          <w:highlight w:val="magenta"/>
+        </w:rPr>
+      </w:pPr>
+      <w:r>
+        <w:rPr>
+          <w:rFonts w:ascii="Consolas" w:hAnsi="Consolas"/>
+          <w:highlight w:val="magenta"/>
+        </w:rPr>
+        <w:t>Tipo: BE</w:t>
       </w:r>
     </w:p>
     <w:p>
@@ -950,166 +1128,6 @@
         </w:numPr>
         <w:rPr>
           <w:rFonts w:ascii="Consolas" w:hAnsi="Consolas"/>
-          <w:highlight w:val="cyan"/>
-        </w:rPr>
-      </w:pPr>
-      <w:r>
-        <w:rPr>
-          <w:rFonts w:ascii="Consolas" w:hAnsi="Consolas"/>
-          <w:highlight w:val="cyan"/>
-        </w:rPr>
-        <w:t>TODO6</w:t>
-      </w:r>
-    </w:p>
-    <w:p>
-      <w:pPr>
-        <w:pStyle w:val="Paragrafoelenco"/>
-        <w:numPr>
-          <w:ilvl w:val="1"/>
-          <w:numId w:val="2"/>
-        </w:numPr>
-        <w:rPr>
-          <w:rFonts w:ascii="Consolas" w:hAnsi="Consolas"/>
-          <w:highlight w:val="cyan"/>
-        </w:rPr>
-      </w:pPr>
-      <w:r>
-        <w:rPr>
-          <w:rFonts w:ascii="Consolas" w:hAnsi="Consolas"/>
-          <w:highlight w:val="cyan"/>
-        </w:rPr>
-        <w:t>Pagina: chat</w:t>
-      </w:r>
-    </w:p>
-    <w:p>
-      <w:pPr>
-        <w:pStyle w:val="Paragrafoelenco"/>
-        <w:numPr>
-          <w:ilvl w:val="1"/>
-          <w:numId w:val="2"/>
-        </w:numPr>
-        <w:rPr>
-          <w:rFonts w:ascii="Consolas" w:hAnsi="Consolas"/>
-          <w:highlight w:val="cyan"/>
-        </w:rPr>
-      </w:pPr>
-      <w:r>
-        <w:rPr>
-          <w:rFonts w:ascii="Consolas" w:hAnsi="Consolas"/>
-          <w:highlight w:val="cyan"/>
-        </w:rPr>
-        <w:t xml:space="preserve">Descrizione: implementare la chat (modifica del db. Usare Firebase o il db relazionale già esistente?) </w:t>
-      </w:r>
-    </w:p>
-    <w:p>
-      <w:pPr>
-        <w:pStyle w:val="Paragrafoelenco"/>
-        <w:numPr>
-          <w:ilvl w:val="1"/>
-          <w:numId w:val="2"/>
-        </w:numPr>
-        <w:rPr>
-          <w:rFonts w:ascii="Consolas" w:hAnsi="Consolas"/>
-          <w:highlight w:val="cyan"/>
-        </w:rPr>
-      </w:pPr>
-      <w:r>
-        <w:rPr>
-          <w:rFonts w:ascii="Consolas" w:hAnsi="Consolas"/>
-          <w:highlight w:val="cyan"/>
-        </w:rPr>
-        <w:t>Tipo: FE, BE</w:t>
-      </w:r>
-    </w:p>
-    <w:p>
-      <w:pPr>
-        <w:pStyle w:val="Paragrafoelenco"/>
-        <w:numPr>
-          <w:ilvl w:val="0"/>
-          <w:numId w:val="2"/>
-        </w:numPr>
-        <w:rPr>
-          <w:rFonts w:ascii="Consolas" w:hAnsi="Consolas"/>
-          <w:highlight w:val="magenta"/>
-        </w:rPr>
-      </w:pPr>
-      <w:r>
-        <w:rPr>
-          <w:rFonts w:ascii="Consolas" w:hAnsi="Consolas"/>
-          <w:highlight w:val="magenta"/>
-        </w:rPr>
-        <w:t>TODO7</w:t>
-      </w:r>
-    </w:p>
-    <w:p>
-      <w:pPr>
-        <w:pStyle w:val="Paragrafoelenco"/>
-        <w:numPr>
-          <w:ilvl w:val="1"/>
-          <w:numId w:val="2"/>
-        </w:numPr>
-        <w:rPr>
-          <w:rFonts w:ascii="Consolas" w:hAnsi="Consolas"/>
-          <w:highlight w:val="magenta"/>
-        </w:rPr>
-      </w:pPr>
-      <w:r>
-        <w:rPr>
-          <w:rFonts w:ascii="Consolas" w:hAnsi="Consolas"/>
-          <w:highlight w:val="magenta"/>
-        </w:rPr>
-        <w:t>Pagina: login-signup / futura chat</w:t>
-      </w:r>
-    </w:p>
-    <w:p>
-      <w:pPr>
-        <w:pStyle w:val="Paragrafoelenco"/>
-        <w:numPr>
-          <w:ilvl w:val="1"/>
-          <w:numId w:val="2"/>
-        </w:numPr>
-        <w:rPr>
-          <w:rFonts w:ascii="Consolas" w:hAnsi="Consolas"/>
-          <w:highlight w:val="magenta"/>
-        </w:rPr>
-      </w:pPr>
-      <w:r>
-        <w:rPr>
-          <w:rFonts w:ascii="Consolas" w:hAnsi="Consolas"/>
-          <w:highlight w:val="magenta"/>
-        </w:rPr>
-        <w:t>Descrizione: implementare metodi di sicurezza (crittografia, prevenzione injection, etc)</w:t>
-      </w:r>
-    </w:p>
-    <w:p>
-      <w:pPr>
-        <w:pStyle w:val="Paragrafoelenco"/>
-        <w:numPr>
-          <w:ilvl w:val="1"/>
-          <w:numId w:val="2"/>
-        </w:numPr>
-        <w:rPr>
-          <w:rFonts w:ascii="Consolas" w:hAnsi="Consolas"/>
-          <w:highlight w:val="magenta"/>
-        </w:rPr>
-      </w:pPr>
-      <w:r>
-        <w:rPr>
-          <w:rFonts w:ascii="Consolas" w:hAnsi="Consolas"/>
-          <w:highlight w:val="magenta"/>
-        </w:rPr>
-        <w:t>Tipo: BE</w:t>
-      </w:r>
-    </w:p>
-    <w:p>
-      <w:pPr>
-        <w:pStyle w:val="Paragrafoelenco"/>
-        <w:numPr>
-          <w:ilvl w:val="0"/>
-          <w:numId w:val="2"/>
-        </w:numPr>
-        <w:rPr>
-          <w:rFonts w:ascii="Consolas" w:hAnsi="Consolas"/>
           <w:highlight w:val="green"/>
         </w:rPr>
       </w:pPr>
@@ -1159,6 +1177,27 @@
           <w:highlight w:val="green"/>
         </w:rPr>
         <w:t>Descrizione: rendere il grafico dinamico</w:t>
+      </w:r>
+      <w:r>
+        <w:rPr>
+          <w:rFonts w:ascii="Consolas" w:hAnsi="Consolas"/>
+          <w:highlight w:val="green"/>
+        </w:rPr>
+        <w:t xml:space="preserve"> </w:t>
+      </w:r>
+      <w:r>
+        <w:rPr>
+          <w:rFonts w:ascii="Consolas" w:hAnsi="Consolas"/>
+          <w:highlight w:val="green"/>
+        </w:rPr>
+        <w:sym w:font="Wingdings" w:char="F0E0"/>
+      </w:r>
+      <w:r>
+        <w:rPr>
+          <w:rFonts w:ascii="Consolas" w:hAnsi="Consolas"/>
+          <w:highlight w:val="green"/>
+        </w:rPr>
+        <w:t xml:space="preserve"> aggiustare query</w:t>
       </w:r>
     </w:p>
     <w:p>
@@ -2708,10 +2747,61 @@
     </w:p>
     <w:p>
       <w:pPr>
-        <w:rPr>
-          <w:rFonts w:ascii="Consolas" w:hAnsi="Consolas"/>
-        </w:rPr>
-      </w:pPr>
+        <w:pStyle w:val="Paragrafoelenco"/>
+        <w:numPr>
+          <w:ilvl w:val="0"/>
+          <w:numId w:val="4"/>
+        </w:numPr>
+        <w:rPr>
+          <w:rFonts w:ascii="Consolas" w:hAnsi="Consolas"/>
+        </w:rPr>
+      </w:pPr>
+      <w:r>
+        <w:rPr>
+          <w:noProof/>
+        </w:rPr>
+        <w:drawing>
+          <wp:inline distT="0" distB="0" distL="0" distR="0" wp14:anchorId="5FB094A5" wp14:editId="24FA0914">
+            <wp:extent cx="3973830" cy="2235125"/>
+            <wp:effectExtent l="0" t="0" r="7620" b="0"/>
+            <wp:docPr id="7" name="Immagine 7" descr="Immagine che contiene testo&#10;&#10;Descrizione generata automaticamente"/>
+            <wp:cNvGraphicFramePr>
+              <a:graphicFrameLocks xmlns:a="http://schemas.openxmlformats.org/drawingml/2006/main" noChangeAspect="1"/>
+            </wp:cNvGraphicFramePr>
+            <a:graphic xmlns:a="http://schemas.openxmlformats.org/drawingml/2006/main">
+              <a:graphicData uri="http://schemas.openxmlformats.org/drawingml/2006/picture">
+                <pic:pic xmlns:pic="http://schemas.openxmlformats.org/drawingml/2006/picture">
+                  <pic:nvPicPr>
+                    <pic:cNvPr id="7" name="Immagine 7" descr="Immagine che contiene testo&#10;&#10;Descrizione generata automaticamente"/>
+                    <pic:cNvPicPr/>
+                  </pic:nvPicPr>
+                  <pic:blipFill>
+                    <a:blip r:embed="rId12"/>
+                    <a:stretch>
+                      <a:fillRect/>
+                    </a:stretch>
+                  </pic:blipFill>
+                  <pic:spPr>
+                    <a:xfrm>
+                      <a:off x="0" y="0"/>
+                      <a:ext cx="3983943" cy="2240813"/>
+                    </a:xfrm>
+                    <a:prstGeom prst="rect">
+                      <a:avLst/>
+                    </a:prstGeom>
+                  </pic:spPr>
+                </pic:pic>
+              </a:graphicData>
+            </a:graphic>
+          </wp:inline>
+        </w:drawing>
+      </w:r>
+      <w:r>
+        <w:rPr>
+          <w:rFonts w:ascii="Consolas" w:hAnsi="Consolas"/>
+        </w:rPr>
+        <w:t>quando si è su questa schermata, fare in modo che se non si ha cliccato su nessuna chat ancora, sulla dx vi sia un backgroud neutro (tipo quello della sezione quiz)</w:t>
+      </w:r>
     </w:p>
     <w:p>
       <w:pPr>

--- a/To-Do list.docx
+++ b/To-Do list.docx
@@ -445,7 +445,21 @@
         <w:rPr>
           <w:rFonts w:ascii="Consolas" w:hAnsi="Consolas"/>
         </w:rPr>
-        <w:t xml:space="preserve">Login – signup </w:t>
+        <w:t xml:space="preserve">Login – </w:t>
+      </w:r>
+      <w:proofErr w:type="spellStart"/>
+      <w:r>
+        <w:rPr>
+          <w:rFonts w:ascii="Consolas" w:hAnsi="Consolas"/>
+        </w:rPr>
+        <w:t>signup</w:t>
+      </w:r>
+      <w:proofErr w:type="spellEnd"/>
+      <w:r>
+        <w:rPr>
+          <w:rFonts w:ascii="Consolas" w:hAnsi="Consolas"/>
+        </w:rPr>
+        <w:t xml:space="preserve"> </w:t>
       </w:r>
     </w:p>
     <w:p>
@@ -936,7 +950,23 @@
           <w:rFonts w:ascii="Consolas" w:hAnsi="Consolas"/>
           <w:strike/>
         </w:rPr>
-        <w:t xml:space="preserve">Descrizione: verificare che sia effettivamente sempre possibile andare da una pagina all’altra, tornare indietro ecc (es: dal corso posso passare alla mia dashboard SENZA dover premere il pulsante del browser? C’è un pulsante ad hoc?) </w:t>
+        <w:t xml:space="preserve">Descrizione: verificare che sia effettivamente sempre possibile andare da una pagina all’altra, tornare indietro </w:t>
+      </w:r>
+      <w:proofErr w:type="spellStart"/>
+      <w:r>
+        <w:rPr>
+          <w:rFonts w:ascii="Consolas" w:hAnsi="Consolas"/>
+          <w:strike/>
+        </w:rPr>
+        <w:t>ecc</w:t>
+      </w:r>
+      <w:proofErr w:type="spellEnd"/>
+      <w:r>
+        <w:rPr>
+          <w:rFonts w:ascii="Consolas" w:hAnsi="Consolas"/>
+          <w:strike/>
+        </w:rPr>
+        <w:t xml:space="preserve"> (es: dal corso posso passare alla mia dashboard SENZA dover premere il pulsante del browser? C’è un pulsante ad hoc?) </w:t>
       </w:r>
     </w:p>
     <w:p>
@@ -1016,7 +1046,55 @@
           <w:rFonts w:ascii="Consolas" w:hAnsi="Consolas"/>
           <w:highlight w:val="cyan"/>
         </w:rPr>
-        <w:t xml:space="preserve">Descrizione: implementare la chat (modifica del db. Usare Firebase o il db relazionale già esistente?) </w:t>
+        <w:t xml:space="preserve">Descrizione: implementare la chat (modifica del </w:t>
+      </w:r>
+      <w:proofErr w:type="spellStart"/>
+      <w:r>
+        <w:rPr>
+          <w:rFonts w:ascii="Consolas" w:hAnsi="Consolas"/>
+          <w:highlight w:val="cyan"/>
+        </w:rPr>
+        <w:t>db</w:t>
+      </w:r>
+      <w:proofErr w:type="spellEnd"/>
+      <w:r>
+        <w:rPr>
+          <w:rFonts w:ascii="Consolas" w:hAnsi="Consolas"/>
+          <w:highlight w:val="cyan"/>
+        </w:rPr>
+        <w:t xml:space="preserve">. Usare </w:t>
+      </w:r>
+      <w:proofErr w:type="spellStart"/>
+      <w:r>
+        <w:rPr>
+          <w:rFonts w:ascii="Consolas" w:hAnsi="Consolas"/>
+          <w:highlight w:val="cyan"/>
+        </w:rPr>
+        <w:t>Firebase</w:t>
+      </w:r>
+      <w:proofErr w:type="spellEnd"/>
+      <w:r>
+        <w:rPr>
+          <w:rFonts w:ascii="Consolas" w:hAnsi="Consolas"/>
+          <w:highlight w:val="cyan"/>
+        </w:rPr>
+        <w:t xml:space="preserve"> o il </w:t>
+      </w:r>
+      <w:proofErr w:type="spellStart"/>
+      <w:r>
+        <w:rPr>
+          <w:rFonts w:ascii="Consolas" w:hAnsi="Consolas"/>
+          <w:highlight w:val="cyan"/>
+        </w:rPr>
+        <w:t>db</w:t>
+      </w:r>
+      <w:proofErr w:type="spellEnd"/>
+      <w:r>
+        <w:rPr>
+          <w:rFonts w:ascii="Consolas" w:hAnsi="Consolas"/>
+          <w:highlight w:val="cyan"/>
+        </w:rPr>
+        <w:t xml:space="preserve"> relazionale già esistente?) </w:t>
       </w:r>
     </w:p>
     <w:p>
@@ -1076,7 +1154,23 @@
           <w:rFonts w:ascii="Consolas" w:hAnsi="Consolas"/>
           <w:highlight w:val="magenta"/>
         </w:rPr>
-        <w:t>Pagina: login-signup / futura chat</w:t>
+        <w:t>Pagina: login-</w:t>
+      </w:r>
+      <w:proofErr w:type="spellStart"/>
+      <w:r>
+        <w:rPr>
+          <w:rFonts w:ascii="Consolas" w:hAnsi="Consolas"/>
+          <w:highlight w:val="magenta"/>
+        </w:rPr>
+        <w:t>signup</w:t>
+      </w:r>
+      <w:proofErr w:type="spellEnd"/>
+      <w:r>
+        <w:rPr>
+          <w:rFonts w:ascii="Consolas" w:hAnsi="Consolas"/>
+          <w:highlight w:val="magenta"/>
+        </w:rPr>
+        <w:t xml:space="preserve"> / futura chat</w:t>
       </w:r>
     </w:p>
     <w:p>
@@ -1096,7 +1190,23 @@
           <w:rFonts w:ascii="Consolas" w:hAnsi="Consolas"/>
           <w:highlight w:val="magenta"/>
         </w:rPr>
-        <w:t>Descrizione: implementare metodi di sicurezza (crittografia, prevenzione injection, etc)</w:t>
+        <w:t xml:space="preserve">Descrizione: implementare metodi di sicurezza (crittografia, prevenzione injection, </w:t>
+      </w:r>
+      <w:proofErr w:type="spellStart"/>
+      <w:r>
+        <w:rPr>
+          <w:rFonts w:ascii="Consolas" w:hAnsi="Consolas"/>
+          <w:highlight w:val="magenta"/>
+        </w:rPr>
+        <w:t>etc</w:t>
+      </w:r>
+      <w:proofErr w:type="spellEnd"/>
+      <w:r>
+        <w:rPr>
+          <w:rFonts w:ascii="Consolas" w:hAnsi="Consolas"/>
+          <w:highlight w:val="magenta"/>
+        </w:rPr>
+        <w:t>)</w:t>
       </w:r>
     </w:p>
     <w:p>
@@ -1461,11 +1571,13 @@
         <w:pStyle w:val="Paragrafoelenco"/>
         <w:rPr>
           <w:rFonts w:ascii="Consolas" w:hAnsi="Consolas"/>
-        </w:rPr>
-      </w:pPr>
-      <w:r>
-        <w:rPr>
-          <w:rFonts w:ascii="Consolas" w:hAnsi="Consolas"/>
+          <w:strike/>
+        </w:rPr>
+      </w:pPr>
+      <w:r>
+        <w:rPr>
+          <w:rFonts w:ascii="Consolas" w:hAnsi="Consolas"/>
+          <w:strike/>
         </w:rPr>
         <w:t>Fare in modo che qui i campi siano già compilati ma modificabili (come per il nome del prof)</w:t>
       </w:r>
@@ -1485,7 +1597,21 @@
         <w:rPr>
           <w:rFonts w:ascii="Consolas" w:hAnsi="Consolas"/>
         </w:rPr>
-        <w:t>Fare la delete dei file lato doc</w:t>
+        <w:t xml:space="preserve">Fare </w:t>
+      </w:r>
+      <w:proofErr w:type="gramStart"/>
+      <w:r>
+        <w:rPr>
+          <w:rFonts w:ascii="Consolas" w:hAnsi="Consolas"/>
+        </w:rPr>
+        <w:t>la delete</w:t>
+      </w:r>
+      <w:proofErr w:type="gramEnd"/>
+      <w:r>
+        <w:rPr>
+          <w:rFonts w:ascii="Consolas" w:hAnsi="Consolas"/>
+        </w:rPr>
+        <w:t xml:space="preserve"> dei file lato doc</w:t>
       </w:r>
     </w:p>
     <w:p>
@@ -1503,7 +1629,35 @@
         <w:rPr>
           <w:rFonts w:ascii="Consolas" w:hAnsi="Consolas"/>
         </w:rPr>
-        <w:t>Quiz lato prof fare in modo che nella scheda a dx il prof possa navigare in google form (?)</w:t>
+        <w:t xml:space="preserve">Quiz lato prof fare in modo che nella scheda a dx il prof possa navigare in </w:t>
+      </w:r>
+      <w:proofErr w:type="spellStart"/>
+      <w:r>
+        <w:rPr>
+          <w:rFonts w:ascii="Consolas" w:hAnsi="Consolas"/>
+        </w:rPr>
+        <w:t>google</w:t>
+      </w:r>
+      <w:proofErr w:type="spellEnd"/>
+      <w:r>
+        <w:rPr>
+          <w:rFonts w:ascii="Consolas" w:hAnsi="Consolas"/>
+        </w:rPr>
+        <w:t xml:space="preserve"> </w:t>
+      </w:r>
+      <w:proofErr w:type="spellStart"/>
+      <w:r>
+        <w:rPr>
+          <w:rFonts w:ascii="Consolas" w:hAnsi="Consolas"/>
+        </w:rPr>
+        <w:t>form</w:t>
+      </w:r>
+      <w:proofErr w:type="spellEnd"/>
+      <w:r>
+        <w:rPr>
+          <w:rFonts w:ascii="Consolas" w:hAnsi="Consolas"/>
+        </w:rPr>
+        <w:t xml:space="preserve"> (?)</w:t>
       </w:r>
     </w:p>
     <w:p>
@@ -1564,13 +1718,31 @@
         <w:pStyle w:val="Paragrafoelenco"/>
         <w:rPr>
           <w:rFonts w:ascii="Consolas" w:hAnsi="Consolas"/>
-        </w:rPr>
-      </w:pPr>
-      <w:r>
-        <w:rPr>
-          <w:rFonts w:ascii="Consolas" w:hAnsi="Consolas"/>
-        </w:rPr>
-        <w:t>METTERE l’autocompilazione al nome del prof quando si crea un nuovo corso</w:t>
+          <w:strike/>
+        </w:rPr>
+      </w:pPr>
+      <w:r>
+        <w:rPr>
+          <w:rFonts w:ascii="Consolas" w:hAnsi="Consolas"/>
+          <w:strike/>
+        </w:rPr>
+        <w:t>METTERE l’</w:t>
+      </w:r>
+      <w:proofErr w:type="spellStart"/>
+      <w:r>
+        <w:rPr>
+          <w:rFonts w:ascii="Consolas" w:hAnsi="Consolas"/>
+          <w:strike/>
+        </w:rPr>
+        <w:t>autocompilazione</w:t>
+      </w:r>
+      <w:proofErr w:type="spellEnd"/>
+      <w:r>
+        <w:rPr>
+          <w:rFonts w:ascii="Consolas" w:hAnsi="Consolas"/>
+          <w:strike/>
+        </w:rPr>
+        <w:t xml:space="preserve"> al nome del prof quando si crea un nuovo corso</w:t>
       </w:r>
     </w:p>
     <w:p>
@@ -1645,13 +1817,41 @@
         <w:rPr>
           <w:rFonts w:ascii="Consolas" w:hAnsi="Consolas"/>
         </w:rPr>
-        <w:t>La create deve generare alert / chiudere popup</w:t>
-      </w:r>
-      <w:r>
-        <w:rPr>
-          <w:rFonts w:ascii="Consolas" w:hAnsi="Consolas"/>
-        </w:rPr>
-        <w:t xml:space="preserve"> (farlo per tutte le modal così)</w:t>
+        <w:t xml:space="preserve">La create deve generare </w:t>
+      </w:r>
+      <w:proofErr w:type="spellStart"/>
+      <w:r>
+        <w:rPr>
+          <w:rFonts w:ascii="Consolas" w:hAnsi="Consolas"/>
+        </w:rPr>
+        <w:t>alert</w:t>
+      </w:r>
+      <w:proofErr w:type="spellEnd"/>
+      <w:r>
+        <w:rPr>
+          <w:rFonts w:ascii="Consolas" w:hAnsi="Consolas"/>
+        </w:rPr>
+        <w:t xml:space="preserve"> / chiudere popup</w:t>
+      </w:r>
+      <w:r>
+        <w:rPr>
+          <w:rFonts w:ascii="Consolas" w:hAnsi="Consolas"/>
+        </w:rPr>
+        <w:t xml:space="preserve"> (farlo per tutte le </w:t>
+      </w:r>
+      <w:proofErr w:type="spellStart"/>
+      <w:r>
+        <w:rPr>
+          <w:rFonts w:ascii="Consolas" w:hAnsi="Consolas"/>
+        </w:rPr>
+        <w:t>modal</w:t>
+      </w:r>
+      <w:proofErr w:type="spellEnd"/>
+      <w:r>
+        <w:rPr>
+          <w:rFonts w:ascii="Consolas" w:hAnsi="Consolas"/>
+        </w:rPr>
+        <w:t xml:space="preserve"> così)</w:t>
       </w:r>
     </w:p>
     <w:p>
@@ -1809,8 +2009,17 @@
           <w:rFonts w:ascii="Consolas" w:hAnsi="Consolas"/>
           <w:strike/>
         </w:rPr>
-        <w:t>Pagina: student.php</w:t>
-      </w:r>
+        <w:t xml:space="preserve">Pagina: </w:t>
+      </w:r>
+      <w:proofErr w:type="spellStart"/>
+      <w:r>
+        <w:rPr>
+          <w:rFonts w:ascii="Consolas" w:hAnsi="Consolas"/>
+          <w:strike/>
+        </w:rPr>
+        <w:t>student.php</w:t>
+      </w:r>
+      <w:proofErr w:type="spellEnd"/>
     </w:p>
     <w:p>
       <w:pPr>
@@ -1900,7 +2109,39 @@
           <w:rFonts w:ascii="Consolas" w:hAnsi="Consolas"/>
           <w:strike/>
         </w:rPr>
-        <w:t xml:space="preserve"> se refresho di nuovo sparisce (N.B. dal db viene cancellato correttamente fin dal principio) </w:t>
+        <w:t xml:space="preserve"> se </w:t>
+      </w:r>
+      <w:proofErr w:type="spellStart"/>
+      <w:r>
+        <w:rPr>
+          <w:rFonts w:ascii="Consolas" w:hAnsi="Consolas"/>
+          <w:strike/>
+        </w:rPr>
+        <w:t>refresho</w:t>
+      </w:r>
+      <w:proofErr w:type="spellEnd"/>
+      <w:r>
+        <w:rPr>
+          <w:rFonts w:ascii="Consolas" w:hAnsi="Consolas"/>
+          <w:strike/>
+        </w:rPr>
+        <w:t xml:space="preserve"> di nuovo sparisce (N.B. dal </w:t>
+      </w:r>
+      <w:proofErr w:type="spellStart"/>
+      <w:r>
+        <w:rPr>
+          <w:rFonts w:ascii="Consolas" w:hAnsi="Consolas"/>
+          <w:strike/>
+        </w:rPr>
+        <w:t>db</w:t>
+      </w:r>
+      <w:proofErr w:type="spellEnd"/>
+      <w:r>
+        <w:rPr>
+          <w:rFonts w:ascii="Consolas" w:hAnsi="Consolas"/>
+          <w:strike/>
+        </w:rPr>
+        <w:t xml:space="preserve"> viene cancellato correttamente fin dal principio) </w:t>
       </w:r>
     </w:p>
     <w:p>
@@ -1960,8 +2201,17 @@
           <w:rFonts w:ascii="Consolas" w:hAnsi="Consolas"/>
           <w:strike/>
         </w:rPr>
-        <w:t>Pagina: student.php</w:t>
-      </w:r>
+        <w:t xml:space="preserve">Pagina: </w:t>
+      </w:r>
+      <w:proofErr w:type="spellStart"/>
+      <w:r>
+        <w:rPr>
+          <w:rFonts w:ascii="Consolas" w:hAnsi="Consolas"/>
+          <w:strike/>
+        </w:rPr>
+        <w:t>student.php</w:t>
+      </w:r>
+      <w:proofErr w:type="spellEnd"/>
     </w:p>
     <w:p>
       <w:pPr>
@@ -1980,7 +2230,23 @@
           <w:rFonts w:ascii="Consolas" w:hAnsi="Consolas"/>
           <w:strike/>
         </w:rPr>
-        <w:t xml:space="preserve">Descrizione: Impostare TASK.descrizione a UNIQUE oppure </w:t>
+        <w:t xml:space="preserve">Descrizione: Impostare </w:t>
+      </w:r>
+      <w:proofErr w:type="spellStart"/>
+      <w:r>
+        <w:rPr>
+          <w:rFonts w:ascii="Consolas" w:hAnsi="Consolas"/>
+          <w:strike/>
+        </w:rPr>
+        <w:t>TASK.descrizione</w:t>
+      </w:r>
+      <w:proofErr w:type="spellEnd"/>
+      <w:r>
+        <w:rPr>
+          <w:rFonts w:ascii="Consolas" w:hAnsi="Consolas"/>
+          <w:strike/>
+        </w:rPr>
+        <w:t xml:space="preserve"> a UNIQUE oppure </w:t>
       </w:r>
       <w:r>
         <w:rPr>
@@ -1988,8 +2254,18 @@
           <w:strike/>
           <w:highlight w:val="yellow"/>
         </w:rPr>
-        <w:t>recuperare TASK.num</w:t>
-      </w:r>
+        <w:t xml:space="preserve">recuperare </w:t>
+      </w:r>
+      <w:proofErr w:type="spellStart"/>
+      <w:r>
+        <w:rPr>
+          <w:rFonts w:ascii="Consolas" w:hAnsi="Consolas"/>
+          <w:strike/>
+          <w:highlight w:val="yellow"/>
+        </w:rPr>
+        <w:t>TASK.num</w:t>
+      </w:r>
+      <w:proofErr w:type="spellEnd"/>
     </w:p>
     <w:p>
       <w:pPr>
@@ -2048,8 +2324,33 @@
           <w:rFonts w:ascii="Consolas" w:hAnsi="Consolas"/>
           <w:strike/>
         </w:rPr>
-        <w:t>Pagina: student/course.php</w:t>
-      </w:r>
+        <w:t xml:space="preserve">Pagina: </w:t>
+      </w:r>
+      <w:proofErr w:type="spellStart"/>
+      <w:r>
+        <w:rPr>
+          <w:rFonts w:ascii="Consolas" w:hAnsi="Consolas"/>
+          <w:strike/>
+        </w:rPr>
+        <w:t>student</w:t>
+      </w:r>
+      <w:proofErr w:type="spellEnd"/>
+      <w:r>
+        <w:rPr>
+          <w:rFonts w:ascii="Consolas" w:hAnsi="Consolas"/>
+          <w:strike/>
+        </w:rPr>
+        <w:t>/</w:t>
+      </w:r>
+      <w:proofErr w:type="spellStart"/>
+      <w:r>
+        <w:rPr>
+          <w:rFonts w:ascii="Consolas" w:hAnsi="Consolas"/>
+          <w:strike/>
+        </w:rPr>
+        <w:t>course.php</w:t>
+      </w:r>
+      <w:proofErr w:type="spellEnd"/>
     </w:p>
     <w:p>
       <w:pPr>
@@ -2135,8 +2436,17 @@
           <w:rFonts w:ascii="Consolas" w:hAnsi="Consolas"/>
           <w:strike/>
         </w:rPr>
-        <w:t>Pagina: student.php</w:t>
-      </w:r>
+        <w:t xml:space="preserve">Pagina: </w:t>
+      </w:r>
+      <w:proofErr w:type="spellStart"/>
+      <w:r>
+        <w:rPr>
+          <w:rFonts w:ascii="Consolas" w:hAnsi="Consolas"/>
+          <w:strike/>
+        </w:rPr>
+        <w:t>student.php</w:t>
+      </w:r>
+      <w:proofErr w:type="spellEnd"/>
     </w:p>
     <w:p>
       <w:pPr>
@@ -2215,8 +2525,33 @@
           <w:rFonts w:ascii="Consolas" w:hAnsi="Consolas"/>
           <w:strike/>
         </w:rPr>
-        <w:t>Pagina: student/files_student.php</w:t>
-      </w:r>
+        <w:t xml:space="preserve">Pagina: </w:t>
+      </w:r>
+      <w:proofErr w:type="spellStart"/>
+      <w:r>
+        <w:rPr>
+          <w:rFonts w:ascii="Consolas" w:hAnsi="Consolas"/>
+          <w:strike/>
+        </w:rPr>
+        <w:t>student</w:t>
+      </w:r>
+      <w:proofErr w:type="spellEnd"/>
+      <w:r>
+        <w:rPr>
+          <w:rFonts w:ascii="Consolas" w:hAnsi="Consolas"/>
+          <w:strike/>
+        </w:rPr>
+        <w:t>/</w:t>
+      </w:r>
+      <w:proofErr w:type="spellStart"/>
+      <w:r>
+        <w:rPr>
+          <w:rFonts w:ascii="Consolas" w:hAnsi="Consolas"/>
+          <w:strike/>
+        </w:rPr>
+        <w:t>files_student.php</w:t>
+      </w:r>
+      <w:proofErr w:type="spellEnd"/>
     </w:p>
     <w:p>
       <w:pPr>
@@ -2295,8 +2630,17 @@
           <w:rFonts w:ascii="Consolas" w:hAnsi="Consolas"/>
           <w:highlight w:val="cyan"/>
         </w:rPr>
-        <w:t>Pagina: student.php</w:t>
-      </w:r>
+        <w:t xml:space="preserve">Pagina: </w:t>
+      </w:r>
+      <w:proofErr w:type="spellStart"/>
+      <w:r>
+        <w:rPr>
+          <w:rFonts w:ascii="Consolas" w:hAnsi="Consolas"/>
+          <w:highlight w:val="cyan"/>
+        </w:rPr>
+        <w:t>student.php</w:t>
+      </w:r>
+      <w:proofErr w:type="spellEnd"/>
     </w:p>
     <w:p>
       <w:pPr>
@@ -2409,7 +2753,39 @@
           <w:rFonts w:ascii="Consolas" w:hAnsi="Consolas"/>
           <w:strike/>
         </w:rPr>
-        <w:t xml:space="preserve">Descrizione: se clicco su Poliseep in alto a sx vengo rimandato sulla index (forse sarebbe meglio ritornare sulla dashboard?) </w:t>
+        <w:t xml:space="preserve">Descrizione: se clicco su </w:t>
+      </w:r>
+      <w:proofErr w:type="spellStart"/>
+      <w:r>
+        <w:rPr>
+          <w:rFonts w:ascii="Consolas" w:hAnsi="Consolas"/>
+          <w:strike/>
+        </w:rPr>
+        <w:t>Poliseep</w:t>
+      </w:r>
+      <w:proofErr w:type="spellEnd"/>
+      <w:r>
+        <w:rPr>
+          <w:rFonts w:ascii="Consolas" w:hAnsi="Consolas"/>
+          <w:strike/>
+        </w:rPr>
+        <w:t xml:space="preserve"> in alto a sx vengo rimandato </w:t>
+      </w:r>
+      <w:proofErr w:type="gramStart"/>
+      <w:r>
+        <w:rPr>
+          <w:rFonts w:ascii="Consolas" w:hAnsi="Consolas"/>
+          <w:strike/>
+        </w:rPr>
+        <w:t>sulla index</w:t>
+      </w:r>
+      <w:proofErr w:type="gramEnd"/>
+      <w:r>
+        <w:rPr>
+          <w:rFonts w:ascii="Consolas" w:hAnsi="Consolas"/>
+          <w:strike/>
+        </w:rPr>
+        <w:t xml:space="preserve"> (forse sarebbe meglio ritornare sulla dashboard?) </w:t>
       </w:r>
     </w:p>
     <w:p>
@@ -2479,8 +2855,17 @@
           <w:rFonts w:ascii="Consolas" w:hAnsi="Consolas"/>
           <w:highlight w:val="cyan"/>
         </w:rPr>
-        <w:t>Pagina: student.php</w:t>
-      </w:r>
+        <w:t xml:space="preserve">Pagina: </w:t>
+      </w:r>
+      <w:proofErr w:type="spellStart"/>
+      <w:r>
+        <w:rPr>
+          <w:rFonts w:ascii="Consolas" w:hAnsi="Consolas"/>
+          <w:highlight w:val="cyan"/>
+        </w:rPr>
+        <w:t>student.php</w:t>
+      </w:r>
+      <w:proofErr w:type="spellEnd"/>
     </w:p>
     <w:p>
       <w:pPr>
@@ -2630,7 +3015,39 @@
           <w:rFonts w:ascii="Consolas" w:hAnsi="Consolas"/>
           <w:highlight w:val="cyan"/>
         </w:rPr>
-        <w:t>BUG10: le richieste in pending non si refreshano da sole dopo che vengono accettate</w:t>
+        <w:t xml:space="preserve">BUG10: le richieste in </w:t>
+      </w:r>
+      <w:proofErr w:type="spellStart"/>
+      <w:r>
+        <w:rPr>
+          <w:rFonts w:ascii="Consolas" w:hAnsi="Consolas"/>
+          <w:highlight w:val="cyan"/>
+        </w:rPr>
+        <w:t>pending</w:t>
+      </w:r>
+      <w:proofErr w:type="spellEnd"/>
+      <w:r>
+        <w:rPr>
+          <w:rFonts w:ascii="Consolas" w:hAnsi="Consolas"/>
+          <w:highlight w:val="cyan"/>
+        </w:rPr>
+        <w:t xml:space="preserve"> non si </w:t>
+      </w:r>
+      <w:proofErr w:type="spellStart"/>
+      <w:r>
+        <w:rPr>
+          <w:rFonts w:ascii="Consolas" w:hAnsi="Consolas"/>
+          <w:highlight w:val="cyan"/>
+        </w:rPr>
+        <w:t>refreshano</w:t>
+      </w:r>
+      <w:proofErr w:type="spellEnd"/>
+      <w:r>
+        <w:rPr>
+          <w:rFonts w:ascii="Consolas" w:hAnsi="Consolas"/>
+          <w:highlight w:val="cyan"/>
+        </w:rPr>
+        <w:t xml:space="preserve"> da sole dopo che vengono accettate</w:t>
       </w:r>
     </w:p>
     <w:p>
@@ -2645,11 +3062,47 @@
           <w:highlight w:val="cyan"/>
         </w:rPr>
       </w:pPr>
-      <w:r>
-        <w:rPr>
-          <w:rFonts w:ascii="Consolas" w:hAnsi="Consolas"/>
-        </w:rPr>
-        <w:t>Number of enrolled students: 2</w:t>
+      <w:proofErr w:type="spellStart"/>
+      <w:r>
+        <w:rPr>
+          <w:rFonts w:ascii="Consolas" w:hAnsi="Consolas"/>
+        </w:rPr>
+        <w:t>Number</w:t>
+      </w:r>
+      <w:proofErr w:type="spellEnd"/>
+      <w:r>
+        <w:rPr>
+          <w:rFonts w:ascii="Consolas" w:hAnsi="Consolas"/>
+        </w:rPr>
+        <w:t xml:space="preserve"> of </w:t>
+      </w:r>
+      <w:proofErr w:type="spellStart"/>
+      <w:r>
+        <w:rPr>
+          <w:rFonts w:ascii="Consolas" w:hAnsi="Consolas"/>
+        </w:rPr>
+        <w:t>enrolled</w:t>
+      </w:r>
+      <w:proofErr w:type="spellEnd"/>
+      <w:r>
+        <w:rPr>
+          <w:rFonts w:ascii="Consolas" w:hAnsi="Consolas"/>
+        </w:rPr>
+        <w:t xml:space="preserve"> </w:t>
+      </w:r>
+      <w:proofErr w:type="spellStart"/>
+      <w:r>
+        <w:rPr>
+          <w:rFonts w:ascii="Consolas" w:hAnsi="Consolas"/>
+        </w:rPr>
+        <w:t>students</w:t>
+      </w:r>
+      <w:proofErr w:type="spellEnd"/>
+      <w:r>
+        <w:rPr>
+          <w:rFonts w:ascii="Consolas" w:hAnsi="Consolas"/>
+        </w:rPr>
+        <w:t>: 2</w:t>
       </w:r>
       <w:r>
         <w:rPr>
@@ -2724,7 +3177,23 @@
           <w:rFonts w:ascii="Consolas" w:hAnsi="Consolas"/>
           <w:highlight w:val="cyan"/>
         </w:rPr>
-        <w:t>Nella update course i campi restano vuoti</w:t>
+        <w:t xml:space="preserve">Nella update </w:t>
+      </w:r>
+      <w:proofErr w:type="spellStart"/>
+      <w:r>
+        <w:rPr>
+          <w:rFonts w:ascii="Consolas" w:hAnsi="Consolas"/>
+          <w:highlight w:val="cyan"/>
+        </w:rPr>
+        <w:t>course</w:t>
+      </w:r>
+      <w:proofErr w:type="spellEnd"/>
+      <w:r>
+        <w:rPr>
+          <w:rFonts w:ascii="Consolas" w:hAnsi="Consolas"/>
+          <w:highlight w:val="cyan"/>
+        </w:rPr>
+        <w:t xml:space="preserve"> i campi restano vuoti</w:t>
       </w:r>
     </w:p>
     <w:p>
@@ -2800,7 +3269,21 @@
         <w:rPr>
           <w:rFonts w:ascii="Consolas" w:hAnsi="Consolas"/>
         </w:rPr>
-        <w:t>quando si è su questa schermata, fare in modo che se non si ha cliccato su nessuna chat ancora, sulla dx vi sia un backgroud neutro (tipo quello della sezione quiz)</w:t>
+        <w:t xml:space="preserve">quando si è su questa schermata, fare in modo che se non si ha cliccato su nessuna chat ancora, sulla dx vi sia un </w:t>
+      </w:r>
+      <w:proofErr w:type="spellStart"/>
+      <w:r>
+        <w:rPr>
+          <w:rFonts w:ascii="Consolas" w:hAnsi="Consolas"/>
+        </w:rPr>
+        <w:t>backgroud</w:t>
+      </w:r>
+      <w:proofErr w:type="spellEnd"/>
+      <w:r>
+        <w:rPr>
+          <w:rFonts w:ascii="Consolas" w:hAnsi="Consolas"/>
+        </w:rPr>
+        <w:t xml:space="preserve"> neutro (tipo quello della sezione quiz)</w:t>
       </w:r>
     </w:p>
     <w:p>
